--- a/brick-data/final-code-all/Missing Photos.docx
+++ b/brick-data/final-code-all/Missing Photos.docx
@@ -46,8 +46,175 @@
     </w:p>
     <w:p>
       <w:r>
-        <w:t>Sean Delanoy</w:t>
-      </w:r>
+        <w:t xml:space="preserve">Sean </w:t>
+      </w:r>
+      <w:proofErr w:type="spellStart"/>
+      <w:r>
+        <w:t>Delanoy</w:t>
+      </w:r>
+      <w:proofErr w:type="spellEnd"/>
+    </w:p>
+    <w:p/>
+    <w:p>
+      <w:r>
+        <w:t>F section</w:t>
+      </w:r>
+    </w:p>
+    <w:p>
+      <w:pPr>
+        <w:shd w:val="clear" w:color="auto" w:fill="193549"/>
+        <w:spacing w:after="0" w:line="285" w:lineRule="atLeast"/>
+        <w:rPr>
+          <w:rFonts w:ascii="Consolas" w:eastAsia="Times New Roman" w:hAnsi="Consolas" w:cs="Times New Roman"/>
+          <w:color w:val="FFFFFF"/>
+          <w:sz w:val="21"/>
+          <w:szCs w:val="21"/>
+        </w:rPr>
+      </w:pPr>
+      <w:proofErr w:type="spellStart"/>
+      <w:r>
+        <w:rPr>
+          <w:rFonts w:ascii="Consolas" w:eastAsia="Times New Roman" w:hAnsi="Consolas" w:cs="Times New Roman"/>
+          <w:color w:val="FFFFFF"/>
+          <w:sz w:val="21"/>
+          <w:szCs w:val="21"/>
+        </w:rPr>
+        <w:t>Guilaine</w:t>
+      </w:r>
+      <w:proofErr w:type="spellEnd"/>
+      <w:r>
+        <w:rPr>
+          <w:rFonts w:ascii="Consolas" w:eastAsia="Times New Roman" w:hAnsi="Consolas" w:cs="Times New Roman"/>
+          <w:color w:val="FFFFFF"/>
+          <w:sz w:val="21"/>
+          <w:szCs w:val="21"/>
+        </w:rPr>
+        <w:t> J.</w:t>
+      </w:r>
+    </w:p>
+    <w:p>
+      <w:pPr>
+        <w:shd w:val="clear" w:color="auto" w:fill="193549"/>
+        <w:spacing w:after="0" w:line="285" w:lineRule="atLeast"/>
+        <w:rPr>
+          <w:rFonts w:ascii="Consolas" w:eastAsia="Times New Roman" w:hAnsi="Consolas" w:cs="Times New Roman"/>
+          <w:color w:val="FFFFFF"/>
+          <w:sz w:val="21"/>
+          <w:szCs w:val="21"/>
+        </w:rPr>
+      </w:pPr>
+      <w:r>
+        <w:rPr>
+          <w:rFonts w:ascii="Consolas" w:eastAsia="Times New Roman" w:hAnsi="Consolas" w:cs="Times New Roman"/>
+          <w:color w:val="FFFFFF"/>
+          <w:sz w:val="21"/>
+          <w:szCs w:val="21"/>
+        </w:rPr>
+        <w:t>Lauren </w:t>
+      </w:r>
+      <w:proofErr w:type="spellStart"/>
+      <w:r>
+        <w:rPr>
+          <w:rFonts w:ascii="Consolas" w:eastAsia="Times New Roman" w:hAnsi="Consolas" w:cs="Times New Roman"/>
+          <w:color w:val="FFFFFF"/>
+          <w:sz w:val="21"/>
+          <w:szCs w:val="21"/>
+        </w:rPr>
+        <w:t>Bsales</w:t>
+      </w:r>
+      <w:proofErr w:type="spellEnd"/>
+    </w:p>
+    <w:p>
+      <w:pPr>
+        <w:spacing w:before="100" w:beforeAutospacing="1" w:after="100" w:afterAutospacing="1" w:line="240" w:lineRule="auto"/>
+        <w:outlineLvl w:val="2"/>
+        <w:rPr>
+          <w:rFonts w:ascii="Times New Roman" w:eastAsia="Times New Roman" w:hAnsi="Times New Roman" w:cs="Times New Roman"/>
+          <w:b/>
+          <w:bCs/>
+          <w:sz w:val="27"/>
+          <w:szCs w:val="27"/>
+        </w:rPr>
+      </w:pPr>
+      <w:r>
+        <w:rPr>
+          <w:rFonts w:ascii="Times New Roman" w:eastAsia="Times New Roman" w:hAnsi="Times New Roman" w:cs="Times New Roman"/>
+          <w:b/>
+          <w:bCs/>
+          <w:sz w:val="27"/>
+          <w:szCs w:val="27"/>
+        </w:rPr>
+        <w:t xml:space="preserve">Bryan </w:t>
+      </w:r>
+      <w:proofErr w:type="spellStart"/>
+      <w:r>
+        <w:rPr>
+          <w:rFonts w:ascii="Times New Roman" w:eastAsia="Times New Roman" w:hAnsi="Times New Roman" w:cs="Times New Roman"/>
+          <w:b/>
+          <w:bCs/>
+          <w:sz w:val="27"/>
+          <w:szCs w:val="27"/>
+        </w:rPr>
+        <w:t>Bogin</w:t>
+      </w:r>
+      <w:proofErr w:type="spellEnd"/>
+    </w:p>
+    <w:p>
+      <w:pPr>
+        <w:pStyle w:val="Heading3"/>
+      </w:pPr>
+      <w:r>
+        <w:t xml:space="preserve">Frank </w:t>
+      </w:r>
+      <w:proofErr w:type="spellStart"/>
+      <w:r>
+        <w:t>Scaravaglione</w:t>
+      </w:r>
+      <w:proofErr w:type="spellEnd"/>
+    </w:p>
+    <w:p>
+      <w:pPr>
+        <w:pStyle w:val="Heading3"/>
+      </w:pPr>
+      <w:r>
+        <w:t xml:space="preserve">Justine </w:t>
+      </w:r>
+      <w:proofErr w:type="spellStart"/>
+      <w:r>
+        <w:t>Zborowski</w:t>
+      </w:r>
+      <w:proofErr w:type="spellEnd"/>
+    </w:p>
+    <w:p>
+      <w:pPr>
+        <w:pStyle w:val="Heading3"/>
+      </w:pPr>
+      <w:r>
+        <w:t>College Advancement</w:t>
+      </w:r>
+    </w:p>
+    <w:p>
+      <w:pPr>
+        <w:pStyle w:val="Heading3"/>
+      </w:pPr>
+      <w:r>
+        <w:t>Brittany Pare</w:t>
+      </w:r>
+    </w:p>
+    <w:p>
+      <w:pPr>
+        <w:pStyle w:val="Heading3"/>
+      </w:pPr>
+      <w:proofErr w:type="spellStart"/>
+      <w:r>
+        <w:t>Nicoel</w:t>
+      </w:r>
+      <w:proofErr w:type="spellEnd"/>
+      <w:r>
+        <w:t xml:space="preserve"> Pare</w:t>
+      </w:r>
+    </w:p>
+    <w:p>
       <w:bookmarkStart w:id="0" w:name="_GoBack"/>
       <w:bookmarkEnd w:id="0"/>
     </w:p>
@@ -455,6 +622,25 @@
     <w:name w:val="Normal"/>
     <w:qFormat/>
   </w:style>
+  <w:style w:type="paragraph" w:styleId="Heading3">
+    <w:name w:val="heading 3"/>
+    <w:basedOn w:val="Normal"/>
+    <w:link w:val="Heading3Char"/>
+    <w:uiPriority w:val="9"/>
+    <w:qFormat/>
+    <w:rsid w:val="00F85EBE"/>
+    <w:pPr>
+      <w:spacing w:before="100" w:beforeAutospacing="1" w:after="100" w:afterAutospacing="1" w:line="240" w:lineRule="auto"/>
+      <w:outlineLvl w:val="2"/>
+    </w:pPr>
+    <w:rPr>
+      <w:rFonts w:ascii="Times New Roman" w:eastAsia="Times New Roman" w:hAnsi="Times New Roman" w:cs="Times New Roman"/>
+      <w:b/>
+      <w:bCs/>
+      <w:sz w:val="27"/>
+      <w:szCs w:val="27"/>
+    </w:rPr>
+  </w:style>
   <w:style w:type="character" w:default="1" w:styleId="DefaultParagraphFont">
     <w:name w:val="Default Paragraph Font"/>
     <w:uiPriority w:val="1"/>
@@ -481,6 +667,20 @@
     <w:uiPriority w:val="99"/>
     <w:semiHidden/>
     <w:unhideWhenUsed/>
+  </w:style>
+  <w:style w:type="character" w:customStyle="1" w:styleId="Heading3Char">
+    <w:name w:val="Heading 3 Char"/>
+    <w:basedOn w:val="DefaultParagraphFont"/>
+    <w:link w:val="Heading3"/>
+    <w:uiPriority w:val="9"/>
+    <w:rsid w:val="00F85EBE"/>
+    <w:rPr>
+      <w:rFonts w:ascii="Times New Roman" w:eastAsia="Times New Roman" w:hAnsi="Times New Roman" w:cs="Times New Roman"/>
+      <w:b/>
+      <w:bCs/>
+      <w:sz w:val="27"/>
+      <w:szCs w:val="27"/>
+    </w:rPr>
   </w:style>
 </w:styles>
 </file>

--- a/brick-data/final-code-all/Missing Photos.docx
+++ b/brick-data/final-code-all/Missing Photos.docx
@@ -3,12 +3,21 @@
 <w:document xmlns:wpc="http://schemas.microsoft.com/office/word/2010/wordprocessingCanvas" xmlns:mc="http://schemas.openxmlformats.org/markup-compatibility/2006" xmlns:o="urn:schemas-microsoft-com:office:office" xmlns:r="http://schemas.openxmlformats.org/officeDocument/2006/relationships" xmlns:m="http://schemas.openxmlformats.org/officeDocument/2006/math" xmlns:v="urn:schemas-microsoft-com:vml" xmlns:wp14="http://schemas.microsoft.com/office/word/2010/wordprocessingDrawing" xmlns:wp="http://schemas.openxmlformats.org/drawingml/2006/wordprocessingDrawing" xmlns:w10="urn:schemas-microsoft-com:office:word" xmlns:w="http://schemas.openxmlformats.org/wordprocessingml/2006/main" xmlns:w14="http://schemas.microsoft.com/office/word/2010/wordml" xmlns:w15="http://schemas.microsoft.com/office/word/2012/wordml" xmlns:wpg="http://schemas.microsoft.com/office/word/2010/wordprocessingGroup" xmlns:wpi="http://schemas.microsoft.com/office/word/2010/wordprocessingInk" xmlns:wne="http://schemas.microsoft.com/office/word/2006/wordml" xmlns:wps="http://schemas.microsoft.com/office/word/2010/wordprocessingShape" mc:Ignorable="w14 w15 wp14">
   <w:body>
     <w:p>
+      <w:bookmarkStart w:id="0" w:name="_GoBack"/>
       <w:r>
         <w:t xml:space="preserve">Missing Photos </w:t>
       </w:r>
     </w:p>
     <w:p>
-      <w:r>
+      <w:pPr>
+        <w:rPr>
+          <w:b/>
+        </w:rPr>
+      </w:pPr>
+      <w:r>
+        <w:rPr>
+          <w:b/>
+        </w:rPr>
         <w:t>A Section</w:t>
       </w:r>
     </w:p>
@@ -20,149 +29,93 @@
     <w:p/>
     <w:p/>
     <w:p>
-      <w:r>
-        <w:t>D Section</w:t>
-      </w:r>
-    </w:p>
-    <w:p>
-      <w:r>
-        <w:t>Kimberly</w:t>
-      </w:r>
-    </w:p>
-    <w:p>
-      <w:r>
-        <w:t>Patrick</w:t>
-      </w:r>
-    </w:p>
-    <w:p>
-      <w:r>
-        <w:t xml:space="preserve">Brian </w:t>
-      </w:r>
-      <w:proofErr w:type="spellStart"/>
-      <w:r>
-        <w:t>Delanoy</w:t>
-      </w:r>
-      <w:proofErr w:type="spellEnd"/>
-    </w:p>
-    <w:p>
-      <w:r>
-        <w:t xml:space="preserve">Sean </w:t>
-      </w:r>
-      <w:proofErr w:type="spellStart"/>
-      <w:r>
-        <w:t>Delanoy</w:t>
-      </w:r>
-      <w:proofErr w:type="spellEnd"/>
-    </w:p>
-    <w:p/>
-    <w:p>
-      <w:r>
-        <w:t>F section</w:t>
-      </w:r>
-    </w:p>
-    <w:p>
       <w:pPr>
-        <w:shd w:val="clear" w:color="auto" w:fill="193549"/>
-        <w:spacing w:after="0" w:line="285" w:lineRule="atLeast"/>
         <w:rPr>
-          <w:rFonts w:ascii="Consolas" w:eastAsia="Times New Roman" w:hAnsi="Consolas" w:cs="Times New Roman"/>
-          <w:color w:val="FFFFFF"/>
-          <w:sz w:val="21"/>
-          <w:szCs w:val="21"/>
+          <w:b/>
         </w:rPr>
       </w:pPr>
+      <w:r>
+        <w:rPr>
+          <w:b/>
+        </w:rPr>
+        <w:t>D Section</w:t>
+      </w:r>
+    </w:p>
+    <w:p>
+      <w:r>
+        <w:t>Kimberly</w:t>
+      </w:r>
+    </w:p>
+    <w:p>
+      <w:r>
+        <w:t>Patrick</w:t>
+      </w:r>
+    </w:p>
+    <w:p>
+      <w:r>
+        <w:t xml:space="preserve">Brian </w:t>
+      </w:r>
       <w:proofErr w:type="spellStart"/>
       <w:r>
+        <w:t>Delanoy</w:t>
+      </w:r>
+      <w:proofErr w:type="spellEnd"/>
+    </w:p>
+    <w:p>
+      <w:r>
+        <w:t xml:space="preserve">Sean </w:t>
+      </w:r>
+      <w:proofErr w:type="spellStart"/>
+      <w:r>
+        <w:t>Delanoy</w:t>
+      </w:r>
+      <w:proofErr w:type="spellEnd"/>
+    </w:p>
+    <w:p/>
+    <w:p>
+      <w:pPr>
         <w:rPr>
-          <w:rFonts w:ascii="Consolas" w:eastAsia="Times New Roman" w:hAnsi="Consolas" w:cs="Times New Roman"/>
-          <w:color w:val="FFFFFF"/>
-          <w:sz w:val="21"/>
-          <w:szCs w:val="21"/>
-        </w:rPr>
-        <w:t>Guilaine</w:t>
-      </w:r>
-      <w:proofErr w:type="spellEnd"/>
-      <w:r>
-        <w:rPr>
-          <w:rFonts w:ascii="Consolas" w:eastAsia="Times New Roman" w:hAnsi="Consolas" w:cs="Times New Roman"/>
-          <w:color w:val="FFFFFF"/>
-          <w:sz w:val="21"/>
-          <w:szCs w:val="21"/>
-        </w:rPr>
-        <w:t> J.</w:t>
-      </w:r>
-    </w:p>
-    <w:p>
-      <w:pPr>
-        <w:shd w:val="clear" w:color="auto" w:fill="193549"/>
-        <w:spacing w:after="0" w:line="285" w:lineRule="atLeast"/>
-        <w:rPr>
-          <w:rFonts w:ascii="Consolas" w:eastAsia="Times New Roman" w:hAnsi="Consolas" w:cs="Times New Roman"/>
-          <w:color w:val="FFFFFF"/>
-          <w:sz w:val="21"/>
-          <w:szCs w:val="21"/>
+          <w:b/>
         </w:rPr>
       </w:pPr>
       <w:r>
         <w:rPr>
-          <w:rFonts w:ascii="Consolas" w:eastAsia="Times New Roman" w:hAnsi="Consolas" w:cs="Times New Roman"/>
-          <w:color w:val="FFFFFF"/>
-          <w:sz w:val="21"/>
-          <w:szCs w:val="21"/>
+          <w:b/>
         </w:rPr>
+        <w:t>F section</w:t>
+      </w:r>
+    </w:p>
+    <w:p>
+      <w:proofErr w:type="spellStart"/>
+      <w:r>
+        <w:t>Guilaine</w:t>
+      </w:r>
+      <w:proofErr w:type="spellEnd"/>
+      <w:r>
+        <w:t> J.</w:t>
+      </w:r>
+    </w:p>
+    <w:p>
+      <w:r>
         <w:t>Lauren </w:t>
       </w:r>
       <w:proofErr w:type="spellStart"/>
       <w:r>
-        <w:rPr>
-          <w:rFonts w:ascii="Consolas" w:eastAsia="Times New Roman" w:hAnsi="Consolas" w:cs="Times New Roman"/>
-          <w:color w:val="FFFFFF"/>
-          <w:sz w:val="21"/>
-          <w:szCs w:val="21"/>
-        </w:rPr>
         <w:t>Bsales</w:t>
       </w:r>
       <w:proofErr w:type="spellEnd"/>
     </w:p>
     <w:p>
-      <w:pPr>
-        <w:spacing w:before="100" w:beforeAutospacing="1" w:after="100" w:afterAutospacing="1" w:line="240" w:lineRule="auto"/>
-        <w:outlineLvl w:val="2"/>
-        <w:rPr>
-          <w:rFonts w:ascii="Times New Roman" w:eastAsia="Times New Roman" w:hAnsi="Times New Roman" w:cs="Times New Roman"/>
-          <w:b/>
-          <w:bCs/>
-          <w:sz w:val="27"/>
-          <w:szCs w:val="27"/>
-        </w:rPr>
-      </w:pPr>
-      <w:r>
-        <w:rPr>
-          <w:rFonts w:ascii="Times New Roman" w:eastAsia="Times New Roman" w:hAnsi="Times New Roman" w:cs="Times New Roman"/>
-          <w:b/>
-          <w:bCs/>
-          <w:sz w:val="27"/>
-          <w:szCs w:val="27"/>
-        </w:rPr>
+      <w:r>
         <w:t xml:space="preserve">Bryan </w:t>
       </w:r>
       <w:proofErr w:type="spellStart"/>
       <w:r>
-        <w:rPr>
-          <w:rFonts w:ascii="Times New Roman" w:eastAsia="Times New Roman" w:hAnsi="Times New Roman" w:cs="Times New Roman"/>
-          <w:b/>
-          <w:bCs/>
-          <w:sz w:val="27"/>
-          <w:szCs w:val="27"/>
-        </w:rPr>
         <w:t>Bogin</w:t>
       </w:r>
       <w:proofErr w:type="spellEnd"/>
     </w:p>
     <w:p>
-      <w:pPr>
-        <w:pStyle w:val="Heading3"/>
-      </w:pPr>
       <w:r>
         <w:t xml:space="preserve">Frank </w:t>
       </w:r>
@@ -173,9 +126,6 @@
       <w:proofErr w:type="spellEnd"/>
     </w:p>
     <w:p>
-      <w:pPr>
-        <w:pStyle w:val="Heading3"/>
-      </w:pPr>
       <w:r>
         <w:t xml:space="preserve">Justine </w:t>
       </w:r>
@@ -186,25 +136,16 @@
       <w:proofErr w:type="spellEnd"/>
     </w:p>
     <w:p>
-      <w:pPr>
-        <w:pStyle w:val="Heading3"/>
-      </w:pPr>
       <w:r>
         <w:t>College Advancement</w:t>
       </w:r>
     </w:p>
     <w:p>
-      <w:pPr>
-        <w:pStyle w:val="Heading3"/>
-      </w:pPr>
       <w:r>
         <w:t>Brittany Pare</w:t>
       </w:r>
     </w:p>
     <w:p>
-      <w:pPr>
-        <w:pStyle w:val="Heading3"/>
-      </w:pPr>
       <w:proofErr w:type="spellStart"/>
       <w:r>
         <w:t>Nicoel</w:t>
@@ -214,10 +155,8 @@
         <w:t xml:space="preserve"> Pare</w:t>
       </w:r>
     </w:p>
-    <w:p>
-      <w:bookmarkStart w:id="0" w:name="_GoBack"/>
-      <w:bookmarkEnd w:id="0"/>
-    </w:p>
+    <w:bookmarkEnd w:id="0"/>
+    <w:p/>
     <w:sectPr>
       <w:pgSz w:w="12240" w:h="15840"/>
       <w:pgMar w:top="1440" w:right="1440" w:bottom="1440" w:left="1440" w:header="720" w:footer="720" w:gutter="0"/>

--- a/brick-data/final-code-all/Missing Photos.docx
+++ b/brick-data/final-code-all/Missing Photos.docx
@@ -3,7 +3,6 @@
 <w:document xmlns:wpc="http://schemas.microsoft.com/office/word/2010/wordprocessingCanvas" xmlns:mc="http://schemas.openxmlformats.org/markup-compatibility/2006" xmlns:o="urn:schemas-microsoft-com:office:office" xmlns:r="http://schemas.openxmlformats.org/officeDocument/2006/relationships" xmlns:m="http://schemas.openxmlformats.org/officeDocument/2006/math" xmlns:v="urn:schemas-microsoft-com:vml" xmlns:wp14="http://schemas.microsoft.com/office/word/2010/wordprocessingDrawing" xmlns:wp="http://schemas.openxmlformats.org/drawingml/2006/wordprocessingDrawing" xmlns:w10="urn:schemas-microsoft-com:office:word" xmlns:w="http://schemas.openxmlformats.org/wordprocessingml/2006/main" xmlns:w14="http://schemas.microsoft.com/office/word/2010/wordml" xmlns:w15="http://schemas.microsoft.com/office/word/2012/wordml" xmlns:wpg="http://schemas.microsoft.com/office/word/2010/wordprocessingGroup" xmlns:wpi="http://schemas.microsoft.com/office/word/2010/wordprocessingInk" xmlns:wne="http://schemas.microsoft.com/office/word/2006/wordml" xmlns:wps="http://schemas.microsoft.com/office/word/2010/wordprocessingShape" mc:Ignorable="w14 w15 wp14">
   <w:body>
     <w:p>
-      <w:bookmarkStart w:id="0" w:name="_GoBack"/>
       <w:r>
         <w:t xml:space="preserve">Missing Photos </w:t>
       </w:r>
@@ -14,6 +13,7 @@
           <w:b/>
         </w:rPr>
       </w:pPr>
+      <w:bookmarkStart w:id="0" w:name="_GoBack"/>
       <w:r>
         <w:rPr>
           <w:b/>
@@ -21,6 +21,7 @@
         <w:t>A Section</w:t>
       </w:r>
     </w:p>
+    <w:bookmarkEnd w:id="0"/>
     <w:p>
       <w:r>
         <w:t>Allison Weiser</w:t>
@@ -92,12 +93,12 @@
       </w:r>
       <w:proofErr w:type="spellEnd"/>
       <w:r>
-        <w:t> J.</w:t>
-      </w:r>
-    </w:p>
-    <w:p>
-      <w:r>
-        <w:t>Lauren </w:t>
+        <w:t xml:space="preserve"> J.</w:t>
+      </w:r>
+    </w:p>
+    <w:p>
+      <w:r>
+        <w:t xml:space="preserve">Lauren </w:t>
       </w:r>
       <w:proofErr w:type="spellStart"/>
       <w:r>
@@ -155,8 +156,734 @@
         <w:t xml:space="preserve"> Pare</w:t>
       </w:r>
     </w:p>
-    <w:bookmarkEnd w:id="0"/>
     <w:p/>
+    <w:p/>
+    <w:p>
+      <w:pPr>
+        <w:rPr>
+          <w:b/>
+        </w:rPr>
+      </w:pPr>
+      <w:r>
+        <w:rPr>
+          <w:b/>
+        </w:rPr>
+        <w:t>H Section</w:t>
+      </w:r>
+    </w:p>
+    <w:p>
+      <w:r>
+        <w:t>Stefanie Vitale IMG_8876.jpg</w:t>
+      </w:r>
+    </w:p>
+    <w:p>
+      <w:r>
+        <w:t>Luke Bancroft IMG_8878.jpg</w:t>
+      </w:r>
+    </w:p>
+    <w:p>
+      <w:r>
+        <w:t>Hayley Stocker IMG_8882.jpg</w:t>
+      </w:r>
+    </w:p>
+    <w:p>
+      <w:r>
+        <w:t>Emily Reyes IMG_8883.jpg</w:t>
+      </w:r>
+    </w:p>
+    <w:p>
+      <w:r>
+        <w:t>Theresa Soya IMG_8884.jpg</w:t>
+      </w:r>
+    </w:p>
+    <w:p>
+      <w:r>
+        <w:t xml:space="preserve">Jen </w:t>
+      </w:r>
+      <w:proofErr w:type="spellStart"/>
+      <w:r>
+        <w:t>Sinnott</w:t>
+      </w:r>
+      <w:proofErr w:type="spellEnd"/>
+      <w:r>
+        <w:tab/>
+        <w:t xml:space="preserve"> IMG_8887.jpg</w:t>
+      </w:r>
+    </w:p>
+    <w:p>
+      <w:r>
+        <w:lastRenderedPageBreak/>
+        <w:t>Jennifer Resnick IMG_8888.jpg</w:t>
+      </w:r>
+    </w:p>
+    <w:p>
+      <w:r>
+        <w:t>Lindsay Fenwick IMG_8891.jpg</w:t>
+      </w:r>
+    </w:p>
+    <w:p>
+      <w:r>
+        <w:t xml:space="preserve">Joseph </w:t>
+      </w:r>
+      <w:proofErr w:type="spellStart"/>
+      <w:r>
+        <w:t>Seib</w:t>
+      </w:r>
+      <w:proofErr w:type="spellEnd"/>
+      <w:r>
+        <w:t xml:space="preserve"> IMG_8897.jpg</w:t>
+      </w:r>
+    </w:p>
+    <w:p>
+      <w:r>
+        <w:t xml:space="preserve">Barbara </w:t>
+      </w:r>
+      <w:proofErr w:type="spellStart"/>
+      <w:r>
+        <w:t>Servon</w:t>
+      </w:r>
+      <w:proofErr w:type="spellEnd"/>
+      <w:r>
+        <w:t xml:space="preserve"> IMG_8897.jpg</w:t>
+      </w:r>
+    </w:p>
+    <w:p>
+      <w:r>
+        <w:t xml:space="preserve">Steve </w:t>
+      </w:r>
+      <w:proofErr w:type="spellStart"/>
+      <w:r>
+        <w:t>Kuzio</w:t>
+      </w:r>
+      <w:proofErr w:type="spellEnd"/>
+      <w:r>
+        <w:t xml:space="preserve"> IMG_8900.jpg</w:t>
+      </w:r>
+    </w:p>
+    <w:p>
+      <w:r>
+        <w:t xml:space="preserve">Tara </w:t>
+      </w:r>
+      <w:proofErr w:type="spellStart"/>
+      <w:r>
+        <w:t>Kuzio</w:t>
+      </w:r>
+      <w:proofErr w:type="spellEnd"/>
+      <w:r>
+        <w:t xml:space="preserve"> IMG_8900.jpg</w:t>
+      </w:r>
+    </w:p>
+    <w:p>
+      <w:r>
+        <w:t>Jeff Boehm IMG_8917.jpg</w:t>
+      </w:r>
+    </w:p>
+    <w:p>
+      <w:r>
+        <w:t xml:space="preserve">Tracy </w:t>
+      </w:r>
+      <w:proofErr w:type="spellStart"/>
+      <w:r>
+        <w:t>Vargo</w:t>
+      </w:r>
+      <w:proofErr w:type="spellEnd"/>
+      <w:r>
+        <w:t xml:space="preserve"> IMG_8917.jpg</w:t>
+      </w:r>
+    </w:p>
+    <w:p>
+      <w:r>
+        <w:t>Rene Rodriguez IMG_8920.jpg</w:t>
+      </w:r>
+    </w:p>
+    <w:p>
+      <w:r>
+        <w:t>Shannon Murray IMG_8920.jpg</w:t>
+      </w:r>
+    </w:p>
+    <w:p>
+      <w:r>
+        <w:t xml:space="preserve">Phyllis </w:t>
+      </w:r>
+      <w:proofErr w:type="spellStart"/>
+      <w:r>
+        <w:t>Colacuori</w:t>
+      </w:r>
+      <w:proofErr w:type="spellEnd"/>
+      <w:r>
+        <w:t xml:space="preserve"> Ferrante IMG_8925.jpg</w:t>
+      </w:r>
+    </w:p>
+    <w:p>
+      <w:r>
+        <w:t>Michael Esposito IMG_8948.jpg</w:t>
+      </w:r>
+    </w:p>
+    <w:p>
+      <w:r>
+        <w:t xml:space="preserve">Alexander </w:t>
+      </w:r>
+      <w:proofErr w:type="spellStart"/>
+      <w:r>
+        <w:t>Marchetti</w:t>
+      </w:r>
+      <w:proofErr w:type="spellEnd"/>
+      <w:r>
+        <w:t xml:space="preserve"> IMG_8969.jpg</w:t>
+      </w:r>
+    </w:p>
+    <w:p>
+      <w:r>
+        <w:t xml:space="preserve">Michael </w:t>
+      </w:r>
+      <w:proofErr w:type="spellStart"/>
+      <w:r>
+        <w:t>Rogall</w:t>
+      </w:r>
+      <w:proofErr w:type="spellEnd"/>
+      <w:r>
+        <w:t xml:space="preserve"> IMG_8974.jpg</w:t>
+      </w:r>
+    </w:p>
+    <w:p>
+      <w:r>
+        <w:t xml:space="preserve">Mary Jane </w:t>
+      </w:r>
+      <w:proofErr w:type="spellStart"/>
+      <w:r>
+        <w:t>Warnak</w:t>
+      </w:r>
+      <w:proofErr w:type="spellEnd"/>
+      <w:r>
+        <w:t xml:space="preserve"> IMG_8981.jpg</w:t>
+      </w:r>
+    </w:p>
+    <w:p>
+      <w:r>
+        <w:t xml:space="preserve">Joanne </w:t>
+      </w:r>
+      <w:proofErr w:type="spellStart"/>
+      <w:r>
+        <w:t>Hryshkanych</w:t>
+      </w:r>
+      <w:proofErr w:type="spellEnd"/>
+      <w:r>
+        <w:t xml:space="preserve"> IMG_8982.jpg</w:t>
+      </w:r>
+    </w:p>
+    <w:p>
+      <w:r>
+        <w:t xml:space="preserve">William </w:t>
+      </w:r>
+      <w:proofErr w:type="spellStart"/>
+      <w:r>
+        <w:t>Martier</w:t>
+      </w:r>
+      <w:proofErr w:type="spellEnd"/>
+      <w:r>
+        <w:t xml:space="preserve"> IMG_8996.jpg</w:t>
+      </w:r>
+    </w:p>
+    <w:p>
+      <w:r>
+        <w:t xml:space="preserve">Robert </w:t>
+      </w:r>
+      <w:proofErr w:type="spellStart"/>
+      <w:r>
+        <w:t>Bonja</w:t>
+      </w:r>
+      <w:proofErr w:type="spellEnd"/>
+      <w:r>
+        <w:t xml:space="preserve"> IMG_9000.jpg</w:t>
+      </w:r>
+    </w:p>
+    <w:p>
+      <w:proofErr w:type="spellStart"/>
+      <w:r>
+        <w:t>Matther</w:t>
+      </w:r>
+      <w:proofErr w:type="spellEnd"/>
+      <w:r>
+        <w:t xml:space="preserve"> Weber IMG_9010.jpg</w:t>
+      </w:r>
+    </w:p>
+    <w:p>
+      <w:r>
+        <w:t>Margaret Levy IMG_9047.jpg</w:t>
+      </w:r>
+    </w:p>
+    <w:p>
+      <w:r>
+        <w:t>Marvin Levy IMG_9047.jpg</w:t>
+      </w:r>
+    </w:p>
+    <w:p>
+      <w:r>
+        <w:t xml:space="preserve">Alison </w:t>
+      </w:r>
+      <w:proofErr w:type="spellStart"/>
+      <w:r>
+        <w:t>Nami</w:t>
+      </w:r>
+      <w:proofErr w:type="spellEnd"/>
+      <w:r>
+        <w:t xml:space="preserve"> IMG_9048.jpg</w:t>
+      </w:r>
+    </w:p>
+    <w:p>
+      <w:r>
+        <w:t xml:space="preserve">Kelly </w:t>
+      </w:r>
+      <w:proofErr w:type="spellStart"/>
+      <w:r>
+        <w:t>DeBari</w:t>
+      </w:r>
+      <w:proofErr w:type="spellEnd"/>
+      <w:r>
+        <w:t xml:space="preserve"> IMG_9048.jpg</w:t>
+      </w:r>
+    </w:p>
+    <w:p>
+      <w:r>
+        <w:t>Melissa Fink IMG_9048.jpg</w:t>
+      </w:r>
+    </w:p>
+    <w:p>
+      <w:r>
+        <w:t>Carl Abbott IMG_9051.jpg</w:t>
+      </w:r>
+    </w:p>
+    <w:p>
+      <w:r>
+        <w:t>Ann Abbott IMG_9052.jpg</w:t>
+      </w:r>
+    </w:p>
+    <w:p>
+      <w:r>
+        <w:t xml:space="preserve">Rosalie </w:t>
+      </w:r>
+      <w:proofErr w:type="spellStart"/>
+      <w:r>
+        <w:t>Briglia-Libeeratori</w:t>
+      </w:r>
+      <w:proofErr w:type="spellEnd"/>
+      <w:r>
+        <w:t xml:space="preserve"> IMG_9053.jpg</w:t>
+      </w:r>
+    </w:p>
+    <w:p>
+      <w:r>
+        <w:t>Karen Roth IMG_9054.jpg</w:t>
+      </w:r>
+    </w:p>
+    <w:p>
+      <w:r>
+        <w:t>John Roth IMG_9054.jpg</w:t>
+      </w:r>
+    </w:p>
+    <w:p>
+      <w:r>
+        <w:lastRenderedPageBreak/>
+        <w:t xml:space="preserve">Sherri </w:t>
+      </w:r>
+      <w:proofErr w:type="spellStart"/>
+      <w:r>
+        <w:t>Raquet</w:t>
+      </w:r>
+      <w:proofErr w:type="spellEnd"/>
+      <w:r>
+        <w:t xml:space="preserve"> IMG_9055.jpg</w:t>
+      </w:r>
+    </w:p>
+    <w:p>
+      <w:proofErr w:type="spellStart"/>
+      <w:r>
+        <w:t>Cardon</w:t>
+      </w:r>
+      <w:proofErr w:type="spellEnd"/>
+      <w:r>
+        <w:t xml:space="preserve"> </w:t>
+      </w:r>
+      <w:proofErr w:type="spellStart"/>
+      <w:r>
+        <w:t>Raquet</w:t>
+      </w:r>
+      <w:proofErr w:type="spellEnd"/>
+      <w:r>
+        <w:t xml:space="preserve"> IMG_9055.jpg</w:t>
+      </w:r>
+    </w:p>
+    <w:p>
+      <w:r>
+        <w:t>Melanie Tard IMG_9061.jpg</w:t>
+      </w:r>
+    </w:p>
+    <w:p>
+      <w:r>
+        <w:t>SOMMESE IMG_9062.jpg</w:t>
+      </w:r>
+    </w:p>
+    <w:p>
+      <w:r>
+        <w:t>Paula Rossi IMG_9071.jpg</w:t>
+      </w:r>
+    </w:p>
+    <w:p>
+      <w:r>
+        <w:t>Joey IMG_9075.jpg</w:t>
+      </w:r>
+    </w:p>
+    <w:p>
+      <w:r>
+        <w:t>Shreya IMG_9075.jpg</w:t>
+      </w:r>
+    </w:p>
+    <w:p>
+      <w:r>
+        <w:t xml:space="preserve">Caitlin </w:t>
+      </w:r>
+      <w:proofErr w:type="spellStart"/>
+      <w:r>
+        <w:t>Loyka</w:t>
+      </w:r>
+      <w:proofErr w:type="spellEnd"/>
+      <w:r>
+        <w:t xml:space="preserve"> IMG_9082.jpg</w:t>
+      </w:r>
+    </w:p>
+    <w:p>
+      <w:r>
+        <w:t xml:space="preserve">Jim </w:t>
+      </w:r>
+      <w:proofErr w:type="spellStart"/>
+      <w:r>
+        <w:t>Diddler</w:t>
+      </w:r>
+      <w:proofErr w:type="spellEnd"/>
+      <w:r>
+        <w:t xml:space="preserve"> IMG_9084.jpg</w:t>
+      </w:r>
+    </w:p>
+    <w:p>
+      <w:r>
+        <w:t>Joseph Stack IMG_9086.jpg</w:t>
+      </w:r>
+    </w:p>
+    <w:p>
+      <w:r>
+        <w:t>Olivia Burton IMG_9087.jpg</w:t>
+      </w:r>
+    </w:p>
+    <w:p>
+      <w:r>
+        <w:t>Walter Chambers IMG_9090.jpg</w:t>
+      </w:r>
+    </w:p>
+    <w:p>
+      <w:r>
+        <w:t>Kristen Snowden IMG_9092.jpg</w:t>
+      </w:r>
+    </w:p>
+    <w:p>
+      <w:r>
+        <w:t>CHRISTINE WOLFF-EISENBERG IMG_9093.jpg</w:t>
+      </w:r>
+    </w:p>
+    <w:p>
+      <w:r>
+        <w:t>GLESS WOLFF-EISENBERG IMG_9093.jpg</w:t>
+      </w:r>
+    </w:p>
+    <w:p>
+      <w:r>
+        <w:t>Katie McShane IMG_9095.jpg</w:t>
+      </w:r>
+    </w:p>
+    <w:p>
+      <w:r>
+        <w:t>Kieran McShane IMG_9095.jpg</w:t>
+      </w:r>
+    </w:p>
+    <w:p>
+      <w:r>
+        <w:t>Kevin Mount IMG_9098.jpg</w:t>
+      </w:r>
+    </w:p>
+    <w:p>
+      <w:r>
+        <w:t>Ting Yang IMG_9099.jpg</w:t>
+      </w:r>
+    </w:p>
+    <w:p>
+      <w:r>
+        <w:t>Jennifer Burke IMG_9103.jpg</w:t>
+      </w:r>
+    </w:p>
+    <w:p>
+      <w:proofErr w:type="spellStart"/>
+      <w:r>
+        <w:t>Conor</w:t>
+      </w:r>
+      <w:proofErr w:type="spellEnd"/>
+      <w:r>
+        <w:t xml:space="preserve"> Reid IMG_9108.jpg</w:t>
+      </w:r>
+    </w:p>
+    <w:p>
+      <w:r>
+        <w:t>Martin Costello IMG_9112.jpg</w:t>
+      </w:r>
+    </w:p>
+    <w:p>
+      <w:r>
+        <w:t xml:space="preserve">Tara </w:t>
+      </w:r>
+      <w:proofErr w:type="spellStart"/>
+      <w:r>
+        <w:t>Siesputowski</w:t>
+      </w:r>
+      <w:proofErr w:type="spellEnd"/>
+      <w:r>
+        <w:t xml:space="preserve"> IMG_9113.jpg</w:t>
+      </w:r>
+    </w:p>
+    <w:p>
+      <w:r>
+        <w:t xml:space="preserve">Scott </w:t>
+      </w:r>
+      <w:proofErr w:type="spellStart"/>
+      <w:r>
+        <w:t>Vitabile</w:t>
+      </w:r>
+      <w:proofErr w:type="spellEnd"/>
+      <w:r>
+        <w:t xml:space="preserve"> IMG_9114.jpg</w:t>
+      </w:r>
+    </w:p>
+    <w:p>
+      <w:r>
+        <w:t>Daniel Ayers IMG_9124.jpg</w:t>
+      </w:r>
+    </w:p>
+    <w:p>
+      <w:r>
+        <w:t>Lucas Thompson IMG_9125.jpg</w:t>
+      </w:r>
+    </w:p>
+    <w:p>
+      <w:r>
+        <w:t>Kate Wester IMG_9127.jpg</w:t>
+      </w:r>
+    </w:p>
+    <w:p>
+      <w:r>
+        <w:t>Danielle Celestin IMG_9128.jpg</w:t>
+      </w:r>
+    </w:p>
+    <w:p>
+      <w:r>
+        <w:t>Pranav Nair IMG_9129.jpg</w:t>
+      </w:r>
+    </w:p>
+    <w:p>
+      <w:r>
+        <w:lastRenderedPageBreak/>
+        <w:t xml:space="preserve">Theresa </w:t>
+      </w:r>
+      <w:proofErr w:type="spellStart"/>
+      <w:r>
+        <w:t>Durana</w:t>
+      </w:r>
+      <w:proofErr w:type="spellEnd"/>
+      <w:r>
+        <w:t xml:space="preserve"> IMG_9130.jpg</w:t>
+      </w:r>
+    </w:p>
+    <w:p>
+      <w:r>
+        <w:t xml:space="preserve">Kelly </w:t>
+      </w:r>
+      <w:proofErr w:type="spellStart"/>
+      <w:r>
+        <w:t>Saldarriaga</w:t>
+      </w:r>
+      <w:proofErr w:type="spellEnd"/>
+      <w:r>
+        <w:t xml:space="preserve"> IMG_9132.jpg</w:t>
+      </w:r>
+    </w:p>
+    <w:p>
+      <w:r>
+        <w:t xml:space="preserve">Kayla </w:t>
+      </w:r>
+      <w:proofErr w:type="spellStart"/>
+      <w:r>
+        <w:t>Mahns</w:t>
+      </w:r>
+      <w:proofErr w:type="spellEnd"/>
+      <w:r>
+        <w:t xml:space="preserve"> IMG_9135.jpg</w:t>
+      </w:r>
+    </w:p>
+    <w:p>
+      <w:r>
+        <w:t>Elaine Benson IMG_9136.jpg</w:t>
+      </w:r>
+    </w:p>
+    <w:p>
+      <w:r>
+        <w:t>Laraine Caruso IMG_9140.jpg</w:t>
+      </w:r>
+    </w:p>
+    <w:p>
+      <w:r>
+        <w:t xml:space="preserve">Jessica </w:t>
+      </w:r>
+      <w:proofErr w:type="spellStart"/>
+      <w:r>
+        <w:t>Kopew</w:t>
+      </w:r>
+      <w:proofErr w:type="spellEnd"/>
+      <w:r>
+        <w:t xml:space="preserve"> IMG_9146.jpg</w:t>
+      </w:r>
+    </w:p>
+    <w:p>
+      <w:r>
+        <w:t xml:space="preserve">Walter </w:t>
+      </w:r>
+      <w:proofErr w:type="spellStart"/>
+      <w:r>
+        <w:t>Mahns</w:t>
+      </w:r>
+      <w:proofErr w:type="spellEnd"/>
+      <w:r>
+        <w:t xml:space="preserve"> IMG_9149.jpg</w:t>
+      </w:r>
+    </w:p>
+    <w:p>
+      <w:r>
+        <w:t>Garrett Beatty IMG_9158.jpg</w:t>
+      </w:r>
+    </w:p>
+    <w:p>
+      <w:r>
+        <w:t>JPW/</w:t>
+      </w:r>
+      <w:proofErr w:type="spellStart"/>
+      <w:r>
+        <w:t>Poli</w:t>
+      </w:r>
+      <w:proofErr w:type="spellEnd"/>
+      <w:r>
+        <w:t xml:space="preserve"> </w:t>
+      </w:r>
+      <w:proofErr w:type="spellStart"/>
+      <w:r>
+        <w:t>Sci</w:t>
+      </w:r>
+      <w:proofErr w:type="spellEnd"/>
+      <w:r>
+        <w:t xml:space="preserve"> EOF IMG_9159.jpg</w:t>
+      </w:r>
+    </w:p>
+    <w:p>
+      <w:r>
+        <w:t xml:space="preserve">Anna </w:t>
+      </w:r>
+      <w:proofErr w:type="spellStart"/>
+      <w:r>
+        <w:t>Chervinsky</w:t>
+      </w:r>
+      <w:proofErr w:type="spellEnd"/>
+      <w:r>
+        <w:t xml:space="preserve"> IMG_9161.jpg</w:t>
+      </w:r>
+    </w:p>
+    <w:p>
+      <w:r>
+        <w:t xml:space="preserve">Brian </w:t>
+      </w:r>
+      <w:proofErr w:type="spellStart"/>
+      <w:r>
+        <w:t>Carrigan</w:t>
+      </w:r>
+      <w:proofErr w:type="spellEnd"/>
+      <w:r>
+        <w:t xml:space="preserve"> IMG_9162.jpg</w:t>
+      </w:r>
+    </w:p>
+    <w:p>
+      <w:r>
+        <w:t xml:space="preserve">Jen </w:t>
+      </w:r>
+      <w:proofErr w:type="spellStart"/>
+      <w:r>
+        <w:t>Carrigan</w:t>
+      </w:r>
+      <w:proofErr w:type="spellEnd"/>
+      <w:r>
+        <w:t xml:space="preserve"> IMG_9162.jpg</w:t>
+      </w:r>
+    </w:p>
+    <w:p>
+      <w:r>
+        <w:t xml:space="preserve">Matt </w:t>
+      </w:r>
+      <w:proofErr w:type="spellStart"/>
+      <w:r>
+        <w:t>Ziminski</w:t>
+      </w:r>
+      <w:proofErr w:type="spellEnd"/>
+      <w:r>
+        <w:tab/>
+        <w:t>IMG_9163.jpg</w:t>
+      </w:r>
+    </w:p>
+    <w:p>
+      <w:r>
+        <w:t xml:space="preserve">Devon </w:t>
+      </w:r>
+      <w:proofErr w:type="spellStart"/>
+      <w:r>
+        <w:t>Ziminski</w:t>
+      </w:r>
+      <w:proofErr w:type="spellEnd"/>
+      <w:r>
+        <w:t xml:space="preserve"> IMG_9163.jpg</w:t>
+      </w:r>
+    </w:p>
+    <w:p>
+      <w:r>
+        <w:t xml:space="preserve">Dan </w:t>
+      </w:r>
+      <w:proofErr w:type="spellStart"/>
+      <w:r>
+        <w:t>Ziminski</w:t>
+      </w:r>
+      <w:proofErr w:type="spellEnd"/>
+      <w:r>
+        <w:t xml:space="preserve"> IMG_9163.jpg</w:t>
+      </w:r>
+    </w:p>
+    <w:p>
+      <w:r>
+        <w:t xml:space="preserve">Katelyn </w:t>
+      </w:r>
+      <w:proofErr w:type="spellStart"/>
+      <w:r>
+        <w:t>Hode</w:t>
+      </w:r>
+      <w:proofErr w:type="spellEnd"/>
+      <w:r>
+        <w:t xml:space="preserve"> IMG_9165.jpg</w:t>
+      </w:r>
+    </w:p>
+    <w:p>
+      <w:r>
+        <w:t>Samantha Green IMG_9166.jpg</w:t>
+      </w:r>
+    </w:p>
     <w:sectPr>
       <w:pgSz w:w="12240" w:h="15840"/>
       <w:pgMar w:top="1440" w:right="1440" w:bottom="1440" w:left="1440" w:header="720" w:footer="720" w:gutter="0"/>
@@ -621,6 +1348,17 @@
       <w:szCs w:val="27"/>
     </w:rPr>
   </w:style>
+  <w:style w:type="character" w:styleId="Hyperlink">
+    <w:name w:val="Hyperlink"/>
+    <w:basedOn w:val="DefaultParagraphFont"/>
+    <w:uiPriority w:val="99"/>
+    <w:unhideWhenUsed/>
+    <w:rsid w:val="002330DE"/>
+    <w:rPr>
+      <w:color w:val="0563C1" w:themeColor="hyperlink"/>
+      <w:u w:val="single"/>
+    </w:rPr>
+  </w:style>
 </w:styles>
 </file>
 

--- a/brick-data/final-code-all/Missing Photos.docx
+++ b/brick-data/final-code-all/Missing Photos.docx
@@ -8,70 +8,70 @@
       </w:r>
     </w:p>
     <w:p>
-      <w:pPr>
-        <w:rPr>
-          <w:b/>
-        </w:rPr>
-      </w:pPr>
-      <w:r>
-        <w:rPr>
-          <w:b/>
-        </w:rPr>
-        <w:t>A Section</w:t>
+      <w:bookmarkStart w:id="0" w:name="_GoBack"/>
+      <w:r>
+        <w:t>Allison Weiser</w:t>
+      </w:r>
+      <w:r>
+        <w:t xml:space="preserve"> DSC_07019.jpg</w:t>
       </w:r>
     </w:p>
     <w:p>
       <w:r>
-        <w:t>Allison Weiser</w:t>
-      </w:r>
-    </w:p>
-    <w:p/>
-    <w:p/>
-    <w:p>
-      <w:pPr>
-        <w:rPr>
-          <w:b/>
-        </w:rPr>
-      </w:pPr>
-      <w:r>
-        <w:rPr>
-          <w:b/>
-        </w:rPr>
-        <w:t>D Section</w:t>
+        <w:t>Andy Polansky IMG_3331.jpg</w:t>
       </w:r>
     </w:p>
     <w:p>
       <w:r>
-        <w:t>Kimberly</w:t>
+        <w:t xml:space="preserve">Brian </w:t>
+      </w:r>
+      <w:proofErr w:type="spellStart"/>
+      <w:proofErr w:type="gramStart"/>
+      <w:r>
+        <w:t>Delanoy</w:t>
+      </w:r>
+      <w:proofErr w:type="spellEnd"/>
+      <w:r>
+        <w:t xml:space="preserve">  IMG</w:t>
+      </w:r>
+      <w:proofErr w:type="gramEnd"/>
+      <w:r>
+        <w:t>_215.jpg</w:t>
       </w:r>
     </w:p>
     <w:p>
       <w:r>
-        <w:t>Patrick</w:t>
+        <w:t xml:space="preserve">Sean </w:t>
+      </w:r>
+      <w:proofErr w:type="spellStart"/>
+      <w:r>
+        <w:t>Delanoy</w:t>
+      </w:r>
+      <w:proofErr w:type="spellEnd"/>
+      <w:r>
+        <w:t xml:space="preserve"> IMG_215.jpg</w:t>
       </w:r>
     </w:p>
     <w:p>
       <w:r>
-        <w:t xml:space="preserve">Brian </w:t>
+        <w:t>Robert </w:t>
       </w:r>
       <w:proofErr w:type="spellStart"/>
       <w:r>
-        <w:t>Delanoy</w:t>
+        <w:t>Bonja</w:t>
       </w:r>
       <w:proofErr w:type="spellEnd"/>
+      <w:r>
+        <w:t xml:space="preserve"> IMG_9000.jpg</w:t>
+      </w:r>
     </w:p>
     <w:p>
       <w:r>
-        <w:t xml:space="preserve">Sean </w:t>
-      </w:r>
-      <w:proofErr w:type="spellStart"/>
-      <w:r>
-        <w:t>Delanoy</w:t>
-      </w:r>
-      <w:bookmarkStart w:id="0" w:name="_GoBack"/>
-      <w:bookmarkEnd w:id="0"/>
-      <w:proofErr w:type="spellEnd"/>
+        <w:t>Eric O'Hare IMG_2061.jpg</w:t>
+      </w:r>
     </w:p>
+    <w:bookmarkEnd w:id="0"/>
+    <w:p/>
     <w:sectPr>
       <w:pgSz w:w="12240" w:h="15840"/>
       <w:pgMar w:top="1440" w:right="1440" w:bottom="1440" w:left="1440" w:header="720" w:footer="720" w:gutter="0"/>
